--- a/Research Paper/Draft/QuadTree Visualizer.docx
+++ b/Research Paper/Draft/QuadTree Visualizer.docx
@@ -113,105 +113,15 @@
           <w:sz w:val="22"/>
           <w:szCs w:val="22"/>
         </w:rPr>
-        <w:t xml:space="preserve">, Ajay </w:t>
-      </w:r>
-      <w:proofErr w:type="spellStart"/>
-      <w:r>
-        <w:rPr>
-          <w:sz w:val="22"/>
-          <w:szCs w:val="22"/>
-        </w:rPr>
-        <w:t>Davare</w:t>
-      </w:r>
-      <w:proofErr w:type="spellEnd"/>
-    </w:p>
-    <w:p>
-      <w:pPr>
-        <w:spacing w:line="360" w:lineRule="auto"/>
-        <w:rPr>
-          <w:sz w:val="22"/>
-          <w:szCs w:val="22"/>
-        </w:rPr>
-      </w:pPr>
+        <w:t>, Ajay Davare</w:t>
+      </w:r>
       <w:r>
         <w:rPr>
           <w:sz w:val="22"/>
           <w:szCs w:val="22"/>
           <w:vertAlign w:val="superscript"/>
         </w:rPr>
-        <w:t>1</w:t>
-      </w:r>
-      <w:r>
-        <w:rPr>
-          <w:sz w:val="22"/>
-          <w:szCs w:val="22"/>
-        </w:rPr>
-        <w:t>Assistant Professor, Department of Computer Engineering, University of Mumbai</w:t>
-      </w:r>
-      <w:r>
-        <w:rPr>
-          <w:sz w:val="22"/>
-          <w:szCs w:val="22"/>
-        </w:rPr>
-        <w:t xml:space="preserve"> </w:t>
-      </w:r>
-      <w:r>
-        <w:rPr>
-          <w:sz w:val="22"/>
-          <w:szCs w:val="22"/>
-        </w:rPr>
-        <w:t>A</w:t>
-      </w:r>
-      <w:r>
-        <w:rPr>
-          <w:sz w:val="22"/>
-          <w:szCs w:val="22"/>
-        </w:rPr>
-        <w:t xml:space="preserve">ffiliated </w:t>
-      </w:r>
-      <w:r>
-        <w:rPr>
-          <w:sz w:val="22"/>
-          <w:szCs w:val="22"/>
-        </w:rPr>
-        <w:t>I</w:t>
-      </w:r>
-      <w:r>
-        <w:rPr>
-          <w:sz w:val="22"/>
-          <w:szCs w:val="22"/>
-        </w:rPr>
-        <w:t xml:space="preserve">nstitute </w:t>
-      </w:r>
-    </w:p>
-    <w:p>
-      <w:pPr>
-        <w:spacing w:line="360" w:lineRule="auto"/>
-        <w:rPr>
-          <w:sz w:val="22"/>
-          <w:szCs w:val="22"/>
-        </w:rPr>
-      </w:pPr>
-      <w:r>
-        <w:rPr>
-          <w:sz w:val="22"/>
-          <w:szCs w:val="22"/>
-        </w:rPr>
-        <w:t>Terna Engineering College, Mumbai, M</w:t>
-      </w:r>
-      <w:r>
-        <w:rPr>
-          <w:sz w:val="22"/>
-          <w:szCs w:val="22"/>
-        </w:rPr>
-        <w:t>aharashtra</w:t>
-      </w:r>
-      <w:r>
-        <w:rPr>
-          <w:sz w:val="22"/>
-          <w:szCs w:val="22"/>
-        </w:rPr>
-        <w:t>, India</w:t>
+        <w:t>5</w:t>
       </w:r>
     </w:p>
     <w:p>
@@ -228,79 +138,140 @@
           <w:szCs w:val="22"/>
           <w:vertAlign w:val="superscript"/>
         </w:rPr>
-        <w:t>2-5</w:t>
+        <w:t>1</w:t>
       </w:r>
       <w:r>
         <w:rPr>
           <w:sz w:val="22"/>
           <w:szCs w:val="22"/>
         </w:rPr>
-        <w:t>Undergraduate Student</w:t>
+        <w:t xml:space="preserve">Assistant Professor, Department of Computer Engineering, University of Mumbai </w:t>
       </w:r>
       <w:r>
         <w:rPr>
           <w:sz w:val="22"/>
           <w:szCs w:val="22"/>
         </w:rPr>
-        <w:t>s</w:t>
+        <w:t>A</w:t>
       </w:r>
       <w:r>
         <w:rPr>
           <w:sz w:val="22"/>
           <w:szCs w:val="22"/>
         </w:rPr>
-        <w:t xml:space="preserve">, Department of Computer Engineering, University of Mumbai </w:t>
+        <w:t xml:space="preserve">ffiliated </w:t>
       </w:r>
       <w:r>
         <w:rPr>
           <w:sz w:val="22"/>
           <w:szCs w:val="22"/>
         </w:rPr>
-        <w:t>A</w:t>
+        <w:t>I</w:t>
       </w:r>
       <w:r>
         <w:rPr>
           <w:sz w:val="22"/>
           <w:szCs w:val="22"/>
         </w:rPr>
-        <w:t xml:space="preserve">ffiliated </w:t>
-      </w:r>
-      <w:r>
+        <w:t xml:space="preserve">nstitute </w:t>
+      </w:r>
+    </w:p>
+    <w:p>
+      <w:pPr>
+        <w:spacing w:line="360" w:lineRule="auto"/>
         <w:rPr>
           <w:sz w:val="22"/>
           <w:szCs w:val="22"/>
         </w:rPr>
-        <w:t>I</w:t>
-      </w:r>
+      </w:pPr>
       <w:r>
         <w:rPr>
           <w:sz w:val="22"/>
           <w:szCs w:val="22"/>
         </w:rPr>
-        <w:t xml:space="preserve">nstitute </w:t>
-      </w:r>
-    </w:p>
-    <w:p>
-      <w:pPr>
-        <w:spacing w:line="360" w:lineRule="auto"/>
+        <w:t>Terna Engineering College, Mumbai, M</w:t>
+      </w:r>
+      <w:r>
         <w:rPr>
           <w:sz w:val="22"/>
           <w:szCs w:val="22"/>
         </w:rPr>
-      </w:pPr>
+        <w:t>aharashtra</w:t>
+      </w:r>
       <w:r>
         <w:rPr>
           <w:sz w:val="22"/>
           <w:szCs w:val="22"/>
         </w:rPr>
-        <w:t>Terna</w:t>
-      </w:r>
-      <w:r>
+        <w:t>, India</w:t>
+      </w:r>
+    </w:p>
+    <w:p>
+      <w:pPr>
+        <w:spacing w:line="360" w:lineRule="auto"/>
         <w:rPr>
           <w:sz w:val="22"/>
           <w:szCs w:val="22"/>
         </w:rPr>
-        <w:t xml:space="preserve"> Engineering College, Mumbai, M</w:t>
+      </w:pPr>
+      <w:r>
+        <w:rPr>
+          <w:sz w:val="22"/>
+          <w:szCs w:val="22"/>
+          <w:vertAlign w:val="superscript"/>
+        </w:rPr>
+        <w:t>2-5</w:t>
+      </w:r>
+      <w:r>
+        <w:rPr>
+          <w:sz w:val="22"/>
+          <w:szCs w:val="22"/>
+        </w:rPr>
+        <w:t xml:space="preserve">Undergraduate Students, Department of Computer Engineering, University of Mumbai </w:t>
+      </w:r>
+      <w:r>
+        <w:rPr>
+          <w:sz w:val="22"/>
+          <w:szCs w:val="22"/>
+        </w:rPr>
+        <w:t>A</w:t>
+      </w:r>
+      <w:r>
+        <w:rPr>
+          <w:sz w:val="22"/>
+          <w:szCs w:val="22"/>
+        </w:rPr>
+        <w:t xml:space="preserve">ffiliated </w:t>
+      </w:r>
+      <w:r>
+        <w:rPr>
+          <w:sz w:val="22"/>
+          <w:szCs w:val="22"/>
+        </w:rPr>
+        <w:t>I</w:t>
+      </w:r>
+      <w:r>
+        <w:rPr>
+          <w:sz w:val="22"/>
+          <w:szCs w:val="22"/>
+        </w:rPr>
+        <w:t xml:space="preserve">nstitute </w:t>
+      </w:r>
+    </w:p>
+    <w:p>
+      <w:pPr>
+        <w:spacing w:line="360" w:lineRule="auto"/>
+        <w:rPr>
+          <w:sz w:val="22"/>
+          <w:szCs w:val="22"/>
+        </w:rPr>
+      </w:pPr>
+      <w:r>
+        <w:rPr>
+          <w:sz w:val="22"/>
+          <w:szCs w:val="22"/>
+        </w:rPr>
+        <w:t>Terna Engineering College, Mumbai, M</w:t>
       </w:r>
       <w:r>
         <w:rPr>
@@ -411,23 +382,25 @@
           <w:sz w:val="18"/>
           <w:szCs w:val="18"/>
         </w:rPr>
-        <w:t xml:space="preserve"> view and data model architecture. Nowadays, many digital map applications have the need to present large quantities of precise point</w:t>
-      </w:r>
+        <w:t xml:space="preserve"> view and data model architecture. Nowadays, many digital map applications have the need to present large quantities of precise point data on the map. Such data can be weather information or the population in towns. With the development of the Internet of Things (IoT), we expect such data will grow at a rapid pace. However, visualizing and searching in such a magnitude of data becomes a problem as it takes a huge amount of time. </w:t>
+      </w:r>
+      <w:proofErr w:type="spellStart"/>
       <w:r>
         <w:rPr>
           <w:b/>
           <w:sz w:val="18"/>
           <w:szCs w:val="18"/>
         </w:rPr>
-        <w:t xml:space="preserve"> data on the map. Such data can be weather information or the population in towns. With the development of the Internet of Things (IoT), we expect such data will grow at a rapid pace. However, visualizing and searching in such a magnitude of data becomes a</w:t>
-      </w:r>
+        <w:t>QuadTrees</w:t>
+      </w:r>
+      <w:proofErr w:type="spellEnd"/>
       <w:r>
         <w:rPr>
           <w:b/>
           <w:sz w:val="18"/>
           <w:szCs w:val="18"/>
         </w:rPr>
-        <w:t xml:space="preserve"> problem as it takes a huge amount of time. </w:t>
+        <w:t xml:space="preserve"> are data structures that are used to efficiently store point data in a two-dimensional environment. Each node in this tree has a maximum of four children. </w:t>
       </w:r>
       <w:proofErr w:type="spellStart"/>
       <w:r>
@@ -445,7 +418,7 @@
           <w:sz w:val="18"/>
           <w:szCs w:val="18"/>
         </w:rPr>
-        <w:t xml:space="preserve"> are data structures that are used to efficiently store point data in a two-dimensional environment. Each node in this tree has a maximum of four children. </w:t>
+        <w:t xml:space="preserve"> allow us to visualize the data easily and rapidly compared to other data structures. This project aims to build an application for interactively visualizing such data, using a combination of grid-based clustering and hierarchical clustering, along with </w:t>
       </w:r>
       <w:proofErr w:type="spellStart"/>
       <w:r>
@@ -454,7 +427,7 @@
           <w:sz w:val="18"/>
           <w:szCs w:val="18"/>
         </w:rPr>
-        <w:t>QuadTrees</w:t>
+        <w:t>QuadTree</w:t>
       </w:r>
       <w:proofErr w:type="spellEnd"/>
       <w:r>
@@ -463,41 +436,7 @@
           <w:sz w:val="18"/>
           <w:szCs w:val="18"/>
         </w:rPr>
-        <w:t xml:space="preserve"> allow us to visualize the data easily</w:t>
-      </w:r>
-      <w:r>
-        <w:rPr>
-          <w:b/>
-          <w:sz w:val="18"/>
-          <w:szCs w:val="18"/>
-        </w:rPr>
-        <w:t xml:space="preserve"> and rapidly compared to other data structures. This project aims to build an application for interactively visualizing such data, using a combination of grid-based clustering and hierarchical clustering, along with </w:t>
-      </w:r>
-      <w:proofErr w:type="spellStart"/>
-      <w:r>
-        <w:rPr>
-          <w:b/>
-          <w:sz w:val="18"/>
-          <w:szCs w:val="18"/>
-        </w:rPr>
-        <w:t>QuadTree</w:t>
-      </w:r>
-      <w:proofErr w:type="spellEnd"/>
-      <w:r>
-        <w:rPr>
-          <w:b/>
-          <w:sz w:val="18"/>
-          <w:szCs w:val="18"/>
-        </w:rPr>
-        <w:t xml:space="preserve"> spatial indexing. This applicat</w:t>
-      </w:r>
-      <w:r>
-        <w:rPr>
-          <w:b/>
-          <w:sz w:val="18"/>
-          <w:szCs w:val="18"/>
-        </w:rPr>
-        <w:t xml:space="preserve">ion illustrates the simulation of the working of the </w:t>
+        <w:t xml:space="preserve"> spatial indexing. This application illustrates the simulation of the working of the </w:t>
       </w:r>
       <w:proofErr w:type="spellStart"/>
       <w:r>
@@ -704,13 +643,7 @@
         <w:rPr>
           <w:highlight w:val="white"/>
         </w:rPr>
-        <w:t xml:space="preserve"> come in a variety of shapes and sizes, they can be used in a variety of way</w:t>
-      </w:r>
-      <w:r>
-        <w:rPr>
-          <w:highlight w:val="white"/>
-        </w:rPr>
-        <w:t xml:space="preserve">s. The concept can be applied to any dimension, and it is always a recursive subdivision of space that aids in the storage of information and provides the most vital or interesting details regarding space. In </w:t>
+        <w:t xml:space="preserve"> come in a variety of shapes and sizes, they can be used in a variety of ways. The concept can be applied to any dimension, and it is always a recursive subdivision of space that aids in the storage of information and provides the most vital or interesting details regarding space. In </w:t>
       </w:r>
       <w:proofErr w:type="spellStart"/>
       <w:r>
@@ -730,19 +663,7 @@
         <w:rPr>
           <w:highlight w:val="white"/>
         </w:rPr>
-        <w:t>, we begin by adding pointers to its r</w:t>
-      </w:r>
-      <w:r>
-        <w:rPr>
-          <w:highlight w:val="white"/>
-        </w:rPr>
-        <w:t>oot node, which defines all potential space. The node divides into four child nodes when the number of points in the node reaches a predetermined maximum capacity. When any of those nodes has reached its full point capacity, it splits into four child nodes</w:t>
-      </w:r>
-      <w:r>
-        <w:rPr>
-          <w:highlight w:val="white"/>
-        </w:rPr>
-        <w:t xml:space="preserve">, and so on. </w:t>
+        <w:t xml:space="preserve">, we begin by adding pointers to its root node, which defines all potential space. The node divides into four child nodes when the number of points in the node reaches a predetermined maximum capacity. When any of those nodes has reached its full point capacity, it splits into four child nodes, and so on. </w:t>
       </w:r>
       <w:proofErr w:type="spellStart"/>
       <w:r>
@@ -762,19 +683,7 @@
         <w:rPr>
           <w:highlight w:val="white"/>
         </w:rPr>
-        <w:t xml:space="preserve"> have a range of applications; from internet services handling millions of requests every second, image compression, handling geolocation services, searching for nodes in 2-D areas, collision detection and more.  Collision detection i</w:t>
-      </w:r>
-      <w:r>
-        <w:rPr>
-          <w:highlight w:val="white"/>
-        </w:rPr>
-        <w:t>s a crucial feature in the majority of video games. Detecting when two entities collide is critical in both 2D and 3D games, since bad collision detection may lead to some very intriguing effects. Numerous games need the use of collision detection techniqu</w:t>
-      </w:r>
-      <w:r>
-        <w:rPr>
-          <w:highlight w:val="white"/>
-        </w:rPr>
-        <w:t xml:space="preserve">es to identify </w:t>
+        <w:t xml:space="preserve"> have a range of applications; from internet services handling millions of requests every second, image compression, handling geolocation services, searching for nodes in 2-D areas, collision detection and more.  Collision detection is a crucial feature in the majority of video games. Detecting when two entities collide is critical in both 2D and 3D games, since bad collision detection may lead to some very intriguing effects. Numerous games need the use of collision detection techniques to identify </w:t>
       </w:r>
       <w:r>
         <w:rPr>
@@ -812,13 +721,7 @@
         <w:rPr>
           <w:highlight w:val="white"/>
         </w:rPr>
-        <w:t>, and how we can use them to speed up collision detectio</w:t>
-      </w:r>
-      <w:r>
-        <w:rPr>
-          <w:highlight w:val="white"/>
-        </w:rPr>
-        <w:t xml:space="preserve">n by skipping pairs of objects that are too far apart to collide. We’ll be writing a general-purpose, scalable and re-usable </w:t>
+        <w:t xml:space="preserve">, and how we can use them to speed up collision detection by skipping pairs of objects that are too far apart to collide. We’ll be writing a general-purpose, scalable and re-usable </w:t>
       </w:r>
       <w:proofErr w:type="spellStart"/>
       <w:r>
@@ -842,10 +745,7 @@
         <w:jc w:val="both"/>
       </w:pPr>
       <w:r>
-        <w:t>This project aims to pro</w:t>
-      </w:r>
-      <w:r>
-        <w:t xml:space="preserve">vide a web application for </w:t>
+        <w:t xml:space="preserve">This project aims to provide a web application for </w:t>
       </w:r>
       <w:r>
         <w:t>visualizing</w:t>
@@ -875,10 +775,7 @@
       </w:r>
       <w:proofErr w:type="spellEnd"/>
       <w:r>
-        <w:t xml:space="preserve"> and experience the simulation provided on the web application. This Visualizer provides an interactive environment </w:t>
-      </w:r>
-      <w:r>
-        <w:t xml:space="preserve">where users can change configurations of the </w:t>
+        <w:t xml:space="preserve"> and experience the simulation provided on the web application. This Visualizer provides an interactive environment where users can change configurations of the </w:t>
       </w:r>
       <w:proofErr w:type="spellStart"/>
       <w:r>
@@ -935,13 +832,7 @@
       </w:r>
       <w:proofErr w:type="spellEnd"/>
       <w:r>
-        <w:t xml:space="preserve"> [1][2][3] is a tree data structure with zero or four offspring at each node. Its key distinguishing feature </w:t>
-      </w:r>
-      <w:r>
-        <w:t xml:space="preserve">is its method of recursively partitioning a flat 2-D [2] space into four regions. The data associated with a leaf cell differs depending on the application, but the leaf cell is a "unit of relevant spatial information." The subdivided areas or regions can </w:t>
-      </w:r>
-      <w:r>
-        <w:t xml:space="preserve">be square or rectangular or any other form. This data structure was named a </w:t>
+        <w:t xml:space="preserve"> [1][2][3] is a tree data structure with zero or four offspring at each node. Its key distinguishing feature is its method of recursively partitioning a flat 2-D [2] space into four regions. The data associated with a leaf cell differs depending on the application, but the leaf cell is a "unit of relevant spatial information." The subdivided areas or regions can be square or rectangular or any other form. This data structure was named a </w:t>
       </w:r>
       <w:proofErr w:type="spellStart"/>
       <w:r>
@@ -1050,10 +941,7 @@
       </w:pPr>
       <w:r>
         <w:lastRenderedPageBreak/>
-        <w:t>P</w:t>
-      </w:r>
-      <w:r>
-        <w:t>roposed Methodology</w:t>
+        <w:t>Proposed Methodology</w:t>
       </w:r>
     </w:p>
     <w:p>
@@ -1107,10 +995,7 @@
       </w:r>
       <w:proofErr w:type="spellEnd"/>
       <w:r>
-        <w:t xml:space="preserve"> implementations ensure that as points are added to t</w:t>
-      </w:r>
-      <w:r>
-        <w:t xml:space="preserve">he tree, nodes are rearranged such that none of them has more than four children. Figure 1 below illustrates the general concept of </w:t>
+        <w:t xml:space="preserve"> implementations ensure that as points are added to the tree, nodes are rearranged such that none of them has more than four children. Figure 1 below illustrates the general concept of </w:t>
       </w:r>
       <w:proofErr w:type="spellStart"/>
       <w:r>
@@ -1215,10 +1100,7 @@
       </w:r>
       <w:proofErr w:type="spellEnd"/>
       <w:r>
-        <w:t xml:space="preserve"> partitioning strategy divides space [1][2] into four quadrants at each level. When a quadrant contains more than one object, the tree subdivides that region into four smaller quadrants, adding a level to the tree. A similar partitioning is als</w:t>
-      </w:r>
-      <w:r>
-        <w:t xml:space="preserve">o known as a Q-tree. </w:t>
+        <w:t xml:space="preserve"> partitioning strategy divides space [1][2] into four quadrants at each level. When a quadrant contains more than one object, the tree subdivides that region into four smaller quadrants, adding a level to the tree. A similar partitioning is also known as a Q-tree. </w:t>
       </w:r>
       <w:proofErr w:type="spellStart"/>
       <w:r>
@@ -1271,13 +1153,7 @@
         <w:rPr>
           <w:highlight w:val="white"/>
         </w:rPr>
-        <w:t xml:space="preserve">It is used extensively in computer graphics, image compression and is also used to represent spatial relations. Visualizing </w:t>
-      </w:r>
-      <w:r>
-        <w:rPr>
-          <w:highlight w:val="white"/>
-        </w:rPr>
-        <w:t xml:space="preserve">data points with a </w:t>
+        <w:t xml:space="preserve">It is used extensively in computer graphics, image compression and is also used to represent spatial relations. Visualizing data points with a </w:t>
       </w:r>
       <w:proofErr w:type="spellStart"/>
       <w:r>
@@ -1291,13 +1167,7 @@
         <w:rPr>
           <w:highlight w:val="white"/>
         </w:rPr>
-        <w:t xml:space="preserve"> [3] and checking and detecting collisions. The computer issue of identifying the collision of two or more bodies is known as collision detection. Collision detection [5] is a basic problem in computational geometry that has appl</w:t>
-      </w:r>
-      <w:r>
-        <w:rPr>
-          <w:highlight w:val="white"/>
-        </w:rPr>
-        <w:t xml:space="preserve">ications in a wide range of computer domains. Figure 2 shows the use case </w:t>
+        <w:t xml:space="preserve"> [3] and checking and detecting collisions. The computer issue of identifying the collision of two or more bodies is known as collision detection. Collision detection [5] is a basic problem in computational geometry that has applications in a wide range of computer domains. Figure 2 shows the use case </w:t>
       </w:r>
       <w:r>
         <w:rPr>
@@ -1427,13 +1297,7 @@
         <w:rPr>
           <w:highlight w:val="white"/>
         </w:rPr>
-        <w:t xml:space="preserve"> a</w:t>
-      </w:r>
-      <w:r>
-        <w:rPr>
-          <w:highlight w:val="white"/>
-        </w:rPr>
-        <w:t xml:space="preserve">re very efficient as they can sparse through the maps very easily and quickly compared to other methods. Figure 3 shows the use case </w:t>
+        <w:t xml:space="preserve"> are very efficient as they can sparse through the maps very easily and quickly compared to other methods. Figure 3 shows the use case </w:t>
       </w:r>
       <w:r>
         <w:rPr>
@@ -1481,9 +1345,9 @@
           <w:szCs w:val="24"/>
         </w:rPr>
         <w:drawing>
-          <wp:inline distT="19050" distB="19050" distL="19050" distR="19050" wp14:anchorId="274FED91" wp14:editId="4F73E8C8">
-            <wp:extent cx="2607128" cy="2579914"/>
-            <wp:effectExtent l="0" t="0" r="3175" b="0"/>
+          <wp:inline distT="19050" distB="19050" distL="19050" distR="19050" wp14:anchorId="274FED91" wp14:editId="6446BB44">
+            <wp:extent cx="2773680" cy="2598420"/>
+            <wp:effectExtent l="0" t="0" r="7620" b="0"/>
             <wp:docPr id="15" name="image3.png"/>
             <wp:cNvGraphicFramePr/>
             <a:graphic xmlns:a="http://schemas.openxmlformats.org/drawingml/2006/main">
@@ -1503,7 +1367,7 @@
                   <pic:spPr>
                     <a:xfrm>
                       <a:off x="0" y="0"/>
-                      <a:ext cx="2619673" cy="2592328"/>
+                      <a:ext cx="2787614" cy="2611474"/>
                     </a:xfrm>
                     <a:prstGeom prst="rect">
                       <a:avLst/>
@@ -1562,13 +1426,7 @@
         <w:rPr>
           <w:highlight w:val="white"/>
         </w:rPr>
-        <w:t>, for example, can handle a sparse Mario le</w:t>
-      </w:r>
-      <w:r>
-        <w:rPr>
-          <w:highlight w:val="white"/>
-        </w:rPr>
-        <w:t xml:space="preserve">vel a billion tiles across, where one of the tiles contains the finishing spot. A </w:t>
+        <w:t xml:space="preserve">, for example, can handle a sparse Mario level a billion tiles across, where one of the tiles contains the finishing spot. A </w:t>
       </w:r>
       <w:proofErr w:type="spellStart"/>
       <w:r>
@@ -1672,10 +1530,7 @@
       </w:r>
       <w:proofErr w:type="spellStart"/>
       <w:r>
-        <w:t>Q</w:t>
-      </w:r>
-      <w:r>
-        <w:t>uadTree</w:t>
+        <w:t>QuadTree</w:t>
       </w:r>
       <w:proofErr w:type="spellEnd"/>
       <w:r>
@@ -1747,13 +1602,7 @@
         <w:rPr>
           <w:highlight w:val="white"/>
         </w:rPr>
-        <w:t>For example, as seen in the maps above, there are a lot of points in space. If we wish to discover an arbitrary point P, we can do it inside that set of points. This quickly turns into a frantic process. We could check each and every single point to P, but</w:t>
-      </w:r>
-      <w:r>
-        <w:rPr>
-          <w:highlight w:val="white"/>
-        </w:rPr>
-        <w:t xml:space="preserve"> when there are 1000 points yet none of them are P, we will have to do 1000 comparisons to figure out which point is P.</w:t>
+        <w:t>For example, as seen in the maps above, there are a lot of points in space. If we wish to discover an arbitrary point P, we can do it inside that set of points. This quickly turns into a frantic process. We could check each and every single point to P, but when there are 1000 points yet none of them are P, we will have to do 1000 comparisons to figure out which point is P.</w:t>
       </w:r>
     </w:p>
     <w:p>
@@ -1782,13 +1631,7 @@
         <w:rPr>
           <w:highlight w:val="white"/>
         </w:rPr>
-        <w:t xml:space="preserve"> for each and every conceivable point in thi</w:t>
-      </w:r>
-      <w:r>
-        <w:rPr>
-          <w:highlight w:val="white"/>
-        </w:rPr>
-        <w:t>s space. However, suppose the area occupied by these points is 1 million × 1 million so we need to keep 1,000,000,000,000 variables.</w:t>
+        <w:t xml:space="preserve"> for each and every conceivable point in this space. However, suppose the area occupied by these points is 1 million × 1 million so we need to keep 1,000,000,000,000 variables.</w:t>
       </w:r>
     </w:p>
     <w:p>
@@ -1829,19 +1672,7 @@
         <w:rPr>
           <w:highlight w:val="white"/>
         </w:rPr>
-        <w:t xml:space="preserve"> [1] will determine which quadrant it </w:t>
-      </w:r>
-      <w:r>
-        <w:rPr>
-          <w:highlight w:val="white"/>
-        </w:rPr>
-        <w:t xml:space="preserve">is in. Then it will determine which quadrant within that quadrant it is in. Even if there are 1000 points in the space, it will only have to execute this seven times for a 100x100 space (provided points can have numerical value only). Once it's found that </w:t>
-      </w:r>
-      <w:r>
-        <w:rPr>
-          <w:highlight w:val="white"/>
-        </w:rPr>
-        <w:t>rectangle node, it just needs to test whether any of the four-leaf equals P.</w:t>
+        <w:t xml:space="preserve"> [1] will determine which quadrant it is in. Then it will determine which quadrant within that quadrant it is in. Even if there are 1000 points in the space, it will only have to execute this seven times for a 100x100 space (provided points can have numerical value only). Once it's found that rectangle node, it just needs to test whether any of the four-leaf equals P.</w:t>
       </w:r>
     </w:p>
     <w:p>
@@ -1939,13 +1770,7 @@
         <w:rPr>
           <w:highlight w:val="white"/>
         </w:rPr>
-        <w:t xml:space="preserve"> n</w:t>
-      </w:r>
-      <w:r>
-        <w:rPr>
-          <w:highlight w:val="white"/>
-        </w:rPr>
-        <w:t xml:space="preserve">odes split into four evenly-sized leaf nodes when the number of objects inside them reaches a certain capacity. Objects are inserted into a fresh </w:t>
+        <w:t xml:space="preserve"> nodes split into four evenly-sized leaf nodes when the number of objects inside them reaches a certain capacity. Objects are inserted into a fresh </w:t>
       </w:r>
       <w:proofErr w:type="spellStart"/>
       <w:r>
@@ -1989,13 +1814,7 @@
         <w:rPr>
           <w:highlight w:val="white"/>
         </w:rPr>
-        <w:t xml:space="preserve"> algorithm improve</w:t>
-      </w:r>
-      <w:r>
-        <w:rPr>
-          <w:highlight w:val="white"/>
-        </w:rPr>
-        <w:t>s upon the naive T(n) = θ(n2) algorithm and achieves T(n) = O(n2), T(n) = Ω(</w:t>
+        <w:t xml:space="preserve"> algorithm improves upon the naive T(n) = θ(n2) algorithm and achieves T(n) = O(n2), T(n) = Ω(</w:t>
       </w:r>
       <w:proofErr w:type="spellStart"/>
       <w:r>
@@ -2107,13 +1926,7 @@
         <w:rPr>
           <w:highlight w:val="white"/>
         </w:rPr>
-        <w:t xml:space="preserve"> is that comparing two pictures [4] that va</w:t>
-      </w:r>
-      <w:r>
-        <w:rPr>
-          <w:highlight w:val="white"/>
-        </w:rPr>
-        <w:t xml:space="preserve">ry only in rotations or translation is nearly difficult. This is due to the fact that the </w:t>
+        <w:t xml:space="preserve"> is that comparing two pictures [4] that vary only in rotations or translation is nearly difficult. This is due to the fact that the </w:t>
       </w:r>
       <w:proofErr w:type="spellStart"/>
       <w:r>
@@ -2139,13 +1952,7 @@
         <w:rPr>
           <w:highlight w:val="white"/>
         </w:rPr>
-        <w:t>The picture rotation methods offered are limited to revolutions of 90 degrees. There is no alternative rotati</w:t>
-      </w:r>
-      <w:r>
-        <w:rPr>
-          <w:highlight w:val="white"/>
-        </w:rPr>
-        <w:t>on available, thus there is no translation facility.</w:t>
+        <w:t>The picture rotation methods offered are limited to revolutions of 90 degrees. There is no alternative rotation available, thus there is no translation facility.</w:t>
       </w:r>
       <w:r>
         <w:rPr>
@@ -2272,10 +2079,7 @@
         <w:spacing w:line="276" w:lineRule="auto"/>
       </w:pPr>
       <w:r>
-        <w:t xml:space="preserve">(5.1) First Image       </w:t>
-      </w:r>
-      <w:r>
-        <w:t xml:space="preserve">  </w:t>
+        <w:t xml:space="preserve">(5.1) First Image         </w:t>
       </w:r>
       <w:r>
         <w:t xml:space="preserve">    </w:t>
@@ -2508,13 +2312,7 @@
         <w:rPr>
           <w:highlight w:val="white"/>
         </w:rPr>
-        <w:t xml:space="preserve"> spatial decomposition is followed by</w:t>
-      </w:r>
-      <w:r>
-        <w:rPr>
-          <w:highlight w:val="white"/>
-        </w:rPr>
-        <w:t xml:space="preserve"> the tree directory.</w:t>
+        <w:t xml:space="preserve"> spatial decomposition is followed by the tree directory.</w:t>
       </w:r>
     </w:p>
     <w:p>
@@ -2562,13 +2360,7 @@
         <w:rPr>
           <w:highlight w:val="white"/>
         </w:rPr>
-        <w:t>T</w:t>
-      </w:r>
-      <w:r>
-        <w:rPr>
-          <w:highlight w:val="white"/>
-        </w:rPr>
-        <w:t xml:space="preserve">he </w:t>
+        <w:t xml:space="preserve">The </w:t>
       </w:r>
       <w:r>
         <w:rPr>
@@ -2651,19 +2443,7 @@
         <w:rPr>
           <w:highlight w:val="white"/>
         </w:rPr>
-        <w:t>I</w:t>
-      </w:r>
-      <w:r>
-        <w:rPr>
-          <w:highlight w:val="white"/>
-        </w:rPr>
-        <w:t>f a box includes one or more points, make a child object that stores the box'</w:t>
-      </w:r>
-      <w:r>
-        <w:rPr>
-          <w:highlight w:val="white"/>
-        </w:rPr>
-        <w:t>s two-dimensional space.</w:t>
+        <w:t>If a box includes one or more points, make a child object that stores the box's two-dimensional space.</w:t>
       </w:r>
     </w:p>
     <w:p>
@@ -2763,10 +2543,7 @@
         <w:spacing w:line="276" w:lineRule="auto"/>
       </w:pPr>
       <w:r>
-        <w:t xml:space="preserve">Figure </w:t>
-      </w:r>
-      <w:r>
-        <w:t xml:space="preserve">6: Working of </w:t>
+        <w:t xml:space="preserve">Figure 6: Working of </w:t>
       </w:r>
       <w:proofErr w:type="spellStart"/>
       <w:r>
@@ -2853,10 +2630,7 @@
       </w:r>
       <w:proofErr w:type="gramEnd"/>
       <w:r>
-        <w:t xml:space="preserve"> nodes that can either be a point node o</w:t>
-      </w:r>
-      <w:r>
-        <w:t>r an empty node.</w:t>
+        <w:t xml:space="preserve"> nodes that can either be a point node or an empty node.</w:t>
       </w:r>
     </w:p>
     <w:p>
@@ -2907,13 +2681,7 @@
         <w:rPr>
           <w:highlight w:val="white"/>
         </w:rPr>
-        <w:t>I</w:t>
-      </w:r>
-      <w:r>
-        <w:rPr>
-          <w:highlight w:val="white"/>
-        </w:rPr>
-        <w:t xml:space="preserve">nsertion: A recursive function for storing a point in a </w:t>
+        <w:t xml:space="preserve">Insertion: A recursive function for storing a point in a </w:t>
       </w:r>
       <w:proofErr w:type="spellStart"/>
       <w:r>
@@ -2965,13 +2733,7 @@
         <w:rPr>
           <w:highlight w:val="white"/>
         </w:rPr>
-        <w:t xml:space="preserve">If the specified point is not within the boundary indicated by the current node, the insertion should </w:t>
-      </w:r>
-      <w:r>
-        <w:rPr>
-          <w:highlight w:val="white"/>
-        </w:rPr>
-        <w:t>be terminated with an error.</w:t>
+        <w:t>If the specified point is not within the boundary indicated by the current node, the insertion should be terminated with an error.</w:t>
       </w:r>
     </w:p>
     <w:p>
@@ -3028,13 +2790,7 @@
         <w:rPr>
           <w:highlight w:val="white"/>
         </w:rPr>
-        <w:t xml:space="preserve">Replace the child node with a region code if it is a </w:t>
-      </w:r>
-      <w:r>
-        <w:rPr>
-          <w:highlight w:val="white"/>
-        </w:rPr>
-        <w:t>point node. For the point that was just replaced, use insert. Set the current node to be the region's freshly generated node.</w:t>
+        <w:t>Replace the child node with a region code if it is a point node. For the point that was just replaced, use insert. Set the current node to be the region's freshly generated node.</w:t>
       </w:r>
     </w:p>
     <w:p>
@@ -3106,13 +2862,7 @@
         <w:rPr>
           <w:highlight w:val="white"/>
         </w:rPr>
-        <w:t>S</w:t>
-      </w:r>
-      <w:r>
-        <w:rPr>
-          <w:highlight w:val="white"/>
-        </w:rPr>
-        <w:t xml:space="preserve">earch: This is a </w:t>
+        <w:t xml:space="preserve">Search: This is a </w:t>
       </w:r>
       <w:proofErr w:type="spellStart"/>
       <w:r>
@@ -3164,13 +2914,7 @@
         <w:rPr>
           <w:highlight w:val="white"/>
         </w:rPr>
-        <w:t>If the specified point is not within the boundary indicated by the current node, the sear</w:t>
-      </w:r>
-      <w:r>
-        <w:rPr>
-          <w:highlight w:val="white"/>
-        </w:rPr>
-        <w:t>ch should be terminated with an error.</w:t>
+        <w:t>If the specified point is not within the boundary indicated by the current node, the search should be terminated with an error.</w:t>
       </w:r>
     </w:p>
     <w:p>
@@ -3246,13 +2990,7 @@
         <w:rPr>
           <w:highlight w:val="white"/>
         </w:rPr>
-        <w:t>Set the current node as th</w:t>
-      </w:r>
-      <w:r>
-        <w:rPr>
-          <w:highlight w:val="white"/>
-        </w:rPr>
-        <w:t>e child region node if the child node is a region node. Proceed to step 2.</w:t>
+        <w:t>Set the current node as the child region node if the child node is a region node. Proceed to step 2.</w:t>
       </w:r>
     </w:p>
     <w:p>
@@ -3348,10 +3086,7 @@
         <w:jc w:val="both"/>
       </w:pPr>
       <w:r>
-        <w:t>T</w:t>
-      </w:r>
-      <w:r>
-        <w:t>ime complexity:</w:t>
+        <w:t>Time complexity:</w:t>
       </w:r>
     </w:p>
     <w:p>
@@ -3436,10 +3171,7 @@
         <w:t>k</w:t>
       </w:r>
       <w:r>
-        <w:t xml:space="preserve"> is the count of points in the space and Space is of dime</w:t>
-      </w:r>
-      <w:r>
-        <w:t xml:space="preserve">nsion </w:t>
+        <w:t xml:space="preserve"> is the count of points in the space and Space is of dimension </w:t>
       </w:r>
       <w:r>
         <w:rPr>
@@ -3521,13 +3253,7 @@
         <w:rPr>
           <w:highlight w:val="white"/>
         </w:rPr>
-        <w:t xml:space="preserve"> is built on top of a 2D Collision System wit</w:t>
-      </w:r>
-      <w:r>
-        <w:rPr>
-          <w:highlight w:val="white"/>
-        </w:rPr>
-        <w:t xml:space="preserve">h a restitution coefficient that can be adjusted to differentiate between elastic and inelastic impacts. Collision detection is a costly activity. One method for speeding up collision detection is to use </w:t>
+        <w:t xml:space="preserve"> is built on top of a 2D Collision System with a restitution coefficient that can be adjusted to differentiate between elastic and inelastic impacts. Collision detection is a costly activity. One method for speeding up collision detection is to use </w:t>
       </w:r>
       <w:proofErr w:type="spellStart"/>
       <w:r>
@@ -3586,13 +3312,7 @@
         <w:rPr>
           <w:highlight w:val="white"/>
         </w:rPr>
-        <w:t>The coefficien</w:t>
-      </w:r>
-      <w:r>
-        <w:rPr>
-          <w:highlight w:val="white"/>
-        </w:rPr>
-        <w:t>t of restitution [6] is the ratio of the final velocity to the starting velocity of two objects after they collide. The restitution coefficient, written as 'e,' is a unitless quantity with values ranging from 0 to 1.</w:t>
+        <w:t>The coefficient of restitution [6] is the ratio of the final velocity to the starting velocity of two objects after they collide. The restitution coefficient, written as 'e,' is a unitless quantity with values ranging from 0 to 1.</w:t>
       </w:r>
     </w:p>
     <w:p>
@@ -3608,25 +3328,7 @@
         <w:rPr>
           <w:highlight w:val="white"/>
         </w:rPr>
-        <w:t>The coefficient of restitution is a qua</w:t>
-      </w:r>
-      <w:r>
-        <w:rPr>
-          <w:highlight w:val="white"/>
-        </w:rPr>
-        <w:t>ntity that represents the nature of the colliding materials. The coefficient of restitution informs about the elasticity of the collision. A fully elastic collision is one in which there is no loss of total kinetic energy. The greatest coefficient of resti</w:t>
-      </w:r>
-      <w:r>
-        <w:rPr>
-          <w:highlight w:val="white"/>
-        </w:rPr>
-        <w:t>tution for this sort of collision is e = 1. A fully inelastic collision is one in which all of the kinetic energy is wasted. They have a restitution coefficient of e = 0. The majority of real-life crashes occur in the middle. The Coefficient of Restitution</w:t>
-      </w:r>
-      <w:r>
-        <w:rPr>
-          <w:highlight w:val="white"/>
-        </w:rPr>
-        <w:t xml:space="preserve"> mathematical formula is as follows:</w:t>
+        <w:t>The coefficient of restitution is a quantity that represents the nature of the colliding materials. The coefficient of restitution informs about the elasticity of the collision. A fully elastic collision is one in which there is no loss of total kinetic energy. The greatest coefficient of restitution for this sort of collision is e = 1. A fully inelastic collision is one in which all of the kinetic energy is wasted. They have a restitution coefficient of e = 0. The majority of real-life crashes occur in the middle. The Coefficient of Restitution mathematical formula is as follows:</w:t>
       </w:r>
     </w:p>
     <w:p>
@@ -3688,73 +3390,7 @@
                 <w:sz w:val="24"/>
                 <w:szCs w:val="24"/>
               </w:rPr>
-              <m:t>Relative</m:t>
-            </m:r>
-            <m:r>
-              <m:rPr>
-                <m:sty m:val="bi"/>
-              </m:rPr>
-              <w:rPr>
-                <w:rFonts w:ascii="Play" w:eastAsia="Play" w:hAnsi="Play" w:cs="Play"/>
-                <w:sz w:val="24"/>
-                <w:szCs w:val="24"/>
-              </w:rPr>
-              <m:t xml:space="preserve"> </m:t>
-            </m:r>
-            <m:r>
-              <m:rPr>
-                <m:sty m:val="bi"/>
-              </m:rPr>
-              <w:rPr>
-                <w:rFonts w:ascii="Play" w:eastAsia="Play" w:hAnsi="Play" w:cs="Play"/>
-                <w:sz w:val="24"/>
-                <w:szCs w:val="24"/>
-              </w:rPr>
-              <m:t>Speed</m:t>
-            </m:r>
-            <m:r>
-              <m:rPr>
-                <m:sty m:val="bi"/>
-              </m:rPr>
-              <w:rPr>
-                <w:rFonts w:ascii="Play" w:eastAsia="Play" w:hAnsi="Play" w:cs="Play"/>
-                <w:sz w:val="24"/>
-                <w:szCs w:val="24"/>
-              </w:rPr>
-              <m:t xml:space="preserve"> </m:t>
-            </m:r>
-            <m:r>
-              <m:rPr>
-                <m:sty m:val="bi"/>
-              </m:rPr>
-              <w:rPr>
-                <w:rFonts w:ascii="Play" w:eastAsia="Play" w:hAnsi="Play" w:cs="Play"/>
-                <w:sz w:val="24"/>
-                <w:szCs w:val="24"/>
-              </w:rPr>
-              <m:t>After</m:t>
-            </m:r>
-            <m:r>
-              <m:rPr>
-                <m:sty m:val="bi"/>
-              </m:rPr>
-              <w:rPr>
-                <w:rFonts w:ascii="Play" w:eastAsia="Play" w:hAnsi="Play" w:cs="Play"/>
-                <w:sz w:val="24"/>
-                <w:szCs w:val="24"/>
-              </w:rPr>
-              <m:t xml:space="preserve"> </m:t>
-            </m:r>
-            <m:r>
-              <m:rPr>
-                <m:sty m:val="bi"/>
-              </m:rPr>
-              <w:rPr>
-                <w:rFonts w:ascii="Play" w:eastAsia="Play" w:hAnsi="Play" w:cs="Play"/>
-                <w:sz w:val="24"/>
-                <w:szCs w:val="24"/>
-              </w:rPr>
-              <m:t>Collision</m:t>
+              <m:t>Relative Speed After Collision</m:t>
             </m:r>
           </m:num>
           <m:den>
@@ -3767,73 +3403,7 @@
                 <w:sz w:val="24"/>
                 <w:szCs w:val="24"/>
               </w:rPr>
-              <m:t>Relative</m:t>
-            </m:r>
-            <m:r>
-              <m:rPr>
-                <m:sty m:val="bi"/>
-              </m:rPr>
-              <w:rPr>
-                <w:rFonts w:ascii="Play" w:eastAsia="Play" w:hAnsi="Play" w:cs="Play"/>
-                <w:sz w:val="24"/>
-                <w:szCs w:val="24"/>
-              </w:rPr>
-              <m:t xml:space="preserve"> </m:t>
-            </m:r>
-            <m:r>
-              <m:rPr>
-                <m:sty m:val="bi"/>
-              </m:rPr>
-              <w:rPr>
-                <w:rFonts w:ascii="Play" w:eastAsia="Play" w:hAnsi="Play" w:cs="Play"/>
-                <w:sz w:val="24"/>
-                <w:szCs w:val="24"/>
-              </w:rPr>
-              <m:t>Speed</m:t>
-            </m:r>
-            <m:r>
-              <m:rPr>
-                <m:sty m:val="bi"/>
-              </m:rPr>
-              <w:rPr>
-                <w:rFonts w:ascii="Play" w:eastAsia="Play" w:hAnsi="Play" w:cs="Play"/>
-                <w:sz w:val="24"/>
-                <w:szCs w:val="24"/>
-              </w:rPr>
-              <m:t xml:space="preserve"> </m:t>
-            </m:r>
-            <m:r>
-              <m:rPr>
-                <m:sty m:val="bi"/>
-              </m:rPr>
-              <w:rPr>
-                <w:rFonts w:ascii="Play" w:eastAsia="Play" w:hAnsi="Play" w:cs="Play"/>
-                <w:sz w:val="24"/>
-                <w:szCs w:val="24"/>
-              </w:rPr>
-              <m:t>Before</m:t>
-            </m:r>
-            <m:r>
-              <m:rPr>
-                <m:sty m:val="bi"/>
-              </m:rPr>
-              <w:rPr>
-                <w:rFonts w:ascii="Play" w:eastAsia="Play" w:hAnsi="Play" w:cs="Play"/>
-                <w:sz w:val="24"/>
-                <w:szCs w:val="24"/>
-              </w:rPr>
-              <m:t xml:space="preserve"> </m:t>
-            </m:r>
-            <m:r>
-              <m:rPr>
-                <m:sty m:val="bi"/>
-              </m:rPr>
-              <w:rPr>
-                <w:rFonts w:ascii="Play" w:eastAsia="Play" w:hAnsi="Play" w:cs="Play"/>
-                <w:sz w:val="24"/>
-                <w:szCs w:val="24"/>
-              </w:rPr>
-              <m:t>Collision</m:t>
+              <m:t>Relative Speed Before Collision</m:t>
             </m:r>
           </m:den>
         </m:f>
@@ -3861,13 +3431,7 @@
         <w:rPr>
           <w:highlight w:val="white"/>
         </w:rPr>
-        <w:t>You can see from the following equation that you always divide the s</w:t>
-      </w:r>
-      <w:r>
-        <w:rPr>
-          <w:highlight w:val="white"/>
-        </w:rPr>
-        <w:t>maller number by a larger number. As a result, the restitution coefficient is always positive.</w:t>
+        <w:t>You can see from the following equation that you always divide the smaller number by a larger number. As a result, the restitution coefficient is always positive.</w:t>
       </w:r>
     </w:p>
     <w:p>
@@ -4101,19 +3665,7 @@
         <w:rPr>
           <w:highlight w:val="white"/>
         </w:rPr>
-        <w:t>An architectural model is a simplified representation of a system. It is</w:t>
-      </w:r>
-      <w:r>
-        <w:rPr>
-          <w:highlight w:val="white"/>
-        </w:rPr>
-        <w:t xml:space="preserve"> an estimate that captures the various system characteristics. It is a generalized form that has all of the system's critical elements. The process of modelling architecture entails determining the system's features and expressing them as models so that th</w:t>
-      </w:r>
-      <w:r>
-        <w:rPr>
-          <w:highlight w:val="white"/>
-        </w:rPr>
-        <w:t xml:space="preserve">e system may be understood. Architecture models make it possible to see information about the system represented by the model. Figure </w:t>
+        <w:t xml:space="preserve">An architectural model is a simplified representation of a system. It is an estimate that captures the various system characteristics. It is a generalized form that has all of the system's critical elements. The process of modelling architecture entails determining the system's features and expressing them as models so that the system may be understood. Architecture models make it possible to see information about the system represented by the model. Figure </w:t>
       </w:r>
       <w:r>
         <w:rPr>
@@ -4298,10 +3850,7 @@
         <w:jc w:val="both"/>
       </w:pPr>
       <w:r>
-        <w:t>To run the application locally, we need to install the packages req</w:t>
-      </w:r>
-      <w:r>
-        <w:t xml:space="preserve">uired using the </w:t>
+        <w:t xml:space="preserve">To run the application locally, we need to install the packages required using the </w:t>
       </w:r>
       <w:proofErr w:type="spellStart"/>
       <w:r>
@@ -4438,10 +3987,7 @@
         <w:jc w:val="both"/>
       </w:pPr>
       <w:r>
-        <w:t>After installing all the dependencies, we then run the comm</w:t>
-      </w:r>
-      <w:r>
-        <w:t xml:space="preserve">and: </w:t>
+        <w:t xml:space="preserve">After installing all the dependencies, we then run the command: </w:t>
       </w:r>
       <w:proofErr w:type="spellStart"/>
       <w:r>
@@ -4558,10 +4104,7 @@
         <w:spacing w:line="276" w:lineRule="auto"/>
       </w:pPr>
       <w:r>
-        <w:t xml:space="preserve">Figure 10: </w:t>
-      </w:r>
-      <w:r>
-        <w:t>Compilation &amp; Server Hosting</w:t>
+        <w:t>Figure 10: Compilation &amp; Server Hosting</w:t>
       </w:r>
     </w:p>
     <w:p>
@@ -4823,10 +4366,7 @@
       </w:r>
       <w:proofErr w:type="spellEnd"/>
       <w:r>
-        <w:t xml:space="preserve"> without the data points. S</w:t>
-      </w:r>
-      <w:r>
-        <w:t xml:space="preserve">ince there are no points, we can see only the square. </w:t>
+        <w:t xml:space="preserve"> without the data points. Since there are no points, we can see only the square. </w:t>
       </w:r>
     </w:p>
     <w:p>
@@ -5319,16 +4859,10 @@
         <w:t>.1 &amp; 15.2</w:t>
       </w:r>
       <w:r>
-        <w:t xml:space="preserve"> </w:t>
-      </w:r>
-      <w:r>
-        <w:t>Figure</w:t>
-      </w:r>
-      <w:r>
-        <w:t xml:space="preserve"> shows</w:t>
-      </w:r>
-      <w:r>
-        <w:t xml:space="preserve"> the combination of both random and spawn bodies in the </w:t>
+        <w:t xml:space="preserve"> Figure</w:t>
+      </w:r>
+      <w:r>
+        <w:t xml:space="preserve"> shows the combination of both random and spawn bodies in the </w:t>
       </w:r>
       <w:proofErr w:type="spellStart"/>
       <w:r>
@@ -5415,6 +4949,9 @@
         <w:spacing w:line="276" w:lineRule="auto"/>
       </w:pPr>
       <w:r>
+        <w:rPr>
+          <w:noProof/>
+        </w:rPr>
         <w:drawing>
           <wp:inline distT="0" distB="0" distL="0" distR="0" wp14:anchorId="74333E35" wp14:editId="7B9679EA">
             <wp:extent cx="3086100" cy="2225675"/>
@@ -5457,13 +4994,7 @@
         <w:spacing w:line="276" w:lineRule="auto"/>
       </w:pPr>
       <w:r>
-        <w:t>Figure 15.</w:t>
-      </w:r>
-      <w:r>
-        <w:t>2</w:t>
-      </w:r>
-      <w:r>
-        <w:t>: Random &amp; Spawn Bodies</w:t>
+        <w:t>Figure 15.2: Random &amp; Spawn Bodies</w:t>
       </w:r>
     </w:p>
     <w:p>
@@ -5606,10 +5137,7 @@
         <w:t>16</w:t>
       </w:r>
       <w:r>
-        <w:t xml:space="preserve"> illustrates the control panel. T</w:t>
-      </w:r>
-      <w:r>
-        <w:t xml:space="preserve">he control panel here is used to simulate different environments in the </w:t>
+        <w:t xml:space="preserve"> illustrates the control panel. The control panel here is used to simulate different environments in the </w:t>
       </w:r>
       <w:proofErr w:type="spellStart"/>
       <w:r>
@@ -5729,13 +5257,7 @@
       </w:r>
       <w:proofErr w:type="spellEnd"/>
       <w:r>
-        <w:t xml:space="preserve"> are </w:t>
-      </w:r>
-      <w:r>
-        <w:t>a type of tree data structure in which each internal node has exactly four children, they are most often used to partition a two-dimensional space by recursively subdividing it into four quadrants or areas. The areas can be rectangular, square, or any othe</w:t>
-      </w:r>
-      <w:r>
-        <w:t xml:space="preserve">r form. The </w:t>
+        <w:t xml:space="preserve"> are a type of tree data structure in which each internal node has exactly four children, they are most often used to partition a two-dimensional space by recursively subdividing it into four quadrants or areas. The areas can be rectangular, square, or any other form. The </w:t>
       </w:r>
       <w:proofErr w:type="spellStart"/>
       <w:r>
@@ -5761,10 +5283,7 @@
       </w:r>
       <w:proofErr w:type="spellEnd"/>
       <w:r>
-        <w:t xml:space="preserve"> can be used f</w:t>
-      </w:r>
-      <w:r>
-        <w:t xml:space="preserve">or memory management in a big and hierarchical database. It is one of the most crucial places we can use the </w:t>
+        <w:t xml:space="preserve"> can be used for memory management in a big and hierarchical database. It is one of the most crucial places we can use the </w:t>
       </w:r>
       <w:proofErr w:type="spellStart"/>
       <w:r>
@@ -5782,10 +5301,7 @@
         <w:jc w:val="both"/>
       </w:pPr>
       <w:r>
-        <w:t>Further work in this project can be to let the user</w:t>
-      </w:r>
-      <w:r>
-        <w:t xml:space="preserve"> visualize their own </w:t>
+        <w:t xml:space="preserve">Further work in this project can be to let the user visualize their own </w:t>
       </w:r>
       <w:proofErr w:type="spellStart"/>
       <w:r>
@@ -5810,10 +5326,7 @@
         <w:t>color</w:t>
       </w:r>
       <w:r>
-        <w:t xml:space="preserve"> and shapes fo</w:t>
-      </w:r>
-      <w:r>
-        <w:t xml:space="preserve">r different data points. </w:t>
+        <w:t xml:space="preserve"> and shapes for different data points. </w:t>
       </w:r>
       <w:r>
         <w:t>Moreover,</w:t>
@@ -5861,10 +5374,7 @@
       </w:r>
       <w:proofErr w:type="spellEnd"/>
       <w:r>
-        <w:t>, that can be used to represent 2-D spaces. In this process, we learnt how/why they are used in a range of applications from scaling up internet services to handle millions of requests per minute to t</w:t>
-      </w:r>
-      <w:r>
-        <w:t xml:space="preserve">heir ever-present use in geolocation-based services like Maps and how we can build applications/libraries to implement the same in our apps/services. It can be concluded </w:t>
+        <w:t xml:space="preserve">, that can be used to represent 2-D spaces. In this process, we learnt how/why they are used in a range of applications from scaling up internet services to handle millions of requests per minute to their ever-present use in geolocation-based services like Maps and how we can build applications/libraries to implement the same in our apps/services. It can be concluded </w:t>
       </w:r>
       <w:proofErr w:type="spellStart"/>
       <w:r>
@@ -5884,10 +5394,7 @@
         <w:t>under-utilized</w:t>
       </w:r>
       <w:r>
-        <w:t xml:space="preserve"> in both the industry and community applications. By the time of completion of this project we’ve learned to develop scalable and reusable codebases for large projects, understood the fundamentals of API build and interaction and understood function in a t</w:t>
-      </w:r>
-      <w:r>
-        <w:t>ime-bound manner and collaborate at scale across various tasks and disciplines.</w:t>
+        <w:t xml:space="preserve"> in both the industry and community applications. By the time of completion of this project we’ve learned to develop scalable and reusable codebases for large projects, understood the fundamentals of API build and interaction and understood function in a time-bound manner and collaborate at scale across various tasks and disciplines.</w:t>
       </w:r>
     </w:p>
     <w:p>
@@ -5921,25 +5428,7 @@
           <w:sz w:val="16"/>
           <w:szCs w:val="16"/>
         </w:rPr>
-        <w:t>“</w:t>
-      </w:r>
-      <w:r>
-        <w:rPr>
-          <w:i/>
-          <w:iCs/>
-          <w:sz w:val="16"/>
-          <w:szCs w:val="16"/>
-        </w:rPr>
-        <w:t>An effective way to represent quadtrees</w:t>
-      </w:r>
-      <w:r>
-        <w:rPr>
-          <w:i/>
-          <w:iCs/>
-          <w:sz w:val="16"/>
-          <w:szCs w:val="16"/>
-        </w:rPr>
-        <w:t>”</w:t>
+        <w:t>“An effective way to represent quadtrees”</w:t>
       </w:r>
       <w:r>
         <w:rPr>
@@ -5972,25 +5461,7 @@
           <w:sz w:val="16"/>
           <w:szCs w:val="16"/>
         </w:rPr>
-        <w:t>“</w:t>
-      </w:r>
-      <w:r>
-        <w:rPr>
-          <w:i/>
-          <w:iCs/>
-          <w:sz w:val="16"/>
-          <w:szCs w:val="16"/>
-        </w:rPr>
-        <w:t>A qu</w:t>
-      </w:r>
-      <w:r>
-        <w:rPr>
-          <w:i/>
-          <w:iCs/>
-          <w:sz w:val="16"/>
-          <w:szCs w:val="16"/>
-        </w:rPr>
-        <w:t>adtree-based hierarchical clustering method for visualizing large point dataset”</w:t>
+        <w:t>“A quadtree-based hierarchical clustering method for visualizing large point dataset”</w:t>
       </w:r>
       <w:r>
         <w:rPr>
@@ -6016,34 +5487,7 @@
           <w:sz w:val="16"/>
           <w:szCs w:val="16"/>
         </w:rPr>
-        <w:t>“</w:t>
-      </w:r>
-      <w:r>
-        <w:rPr>
-          <w:i/>
-          <w:iCs/>
-          <w:sz w:val="16"/>
-          <w:szCs w:val="16"/>
-        </w:rPr>
-        <w:t>Optimal quadtree construction algorith</w:t>
-      </w:r>
-      <w:r>
-        <w:rPr>
-          <w:i/>
-          <w:iCs/>
-          <w:sz w:val="16"/>
-          <w:szCs w:val="16"/>
-        </w:rPr>
-        <w:t>ms</w:t>
-      </w:r>
-      <w:r>
-        <w:rPr>
-          <w:i/>
-          <w:iCs/>
-          <w:sz w:val="16"/>
-          <w:szCs w:val="16"/>
-        </w:rPr>
-        <w:t>”</w:t>
+        <w:t>“Optimal quadtree construction algorithms”</w:t>
       </w:r>
       <w:r>
         <w:rPr>
@@ -6105,16 +5549,7 @@
           <w:szCs w:val="16"/>
           <w:highlight w:val="white"/>
         </w:rPr>
-        <w:t xml:space="preserve"> IEEE Transactions on image processi</w:t>
-      </w:r>
-      <w:r>
-        <w:rPr>
-          <w:color w:val="202124"/>
-          <w:sz w:val="16"/>
-          <w:szCs w:val="16"/>
-          <w:highlight w:val="white"/>
-        </w:rPr>
-        <w:t>ng 3, no. 3 (1994): 327-331</w:t>
+        <w:t xml:space="preserve"> IEEE Transactions on image processing 3, no. 3 (1994): 327-331</w:t>
       </w:r>
     </w:p>
     <w:p>
@@ -6193,16 +5628,7 @@
           <w:szCs w:val="16"/>
           <w:highlight w:val="white"/>
         </w:rPr>
-        <w:t xml:space="preserve"> In European Symposium on Algorithms, pp. 383-394. Springer, Berlin, Heidelberg, </w:t>
-      </w:r>
-      <w:r>
-        <w:rPr>
-          <w:color w:val="202124"/>
-          <w:sz w:val="16"/>
-          <w:szCs w:val="16"/>
-          <w:highlight w:val="white"/>
-        </w:rPr>
-        <w:t>2012.</w:t>
+        <w:t xml:space="preserve"> In European Symposium on Algorithms, pp. 383-394. Springer, Berlin, Heidelberg, 2012.</w:t>
       </w:r>
     </w:p>
     <w:p>
@@ -6291,18 +5717,7 @@
           <w:szCs w:val="16"/>
           <w:highlight w:val="white"/>
         </w:rPr>
-        <w:t>"Quad-tree motion modeling with leaf</w:t>
-      </w:r>
-      <w:r>
-        <w:rPr>
-          <w:i/>
-          <w:iCs/>
-          <w:color w:val="202124"/>
-          <w:sz w:val="16"/>
-          <w:szCs w:val="16"/>
-          <w:highlight w:val="white"/>
-        </w:rPr>
-        <w:t xml:space="preserve"> merging."</w:t>
+        <w:t>"Quad-tree motion modeling with leaf merging."</w:t>
       </w:r>
       <w:r>
         <w:rPr>
@@ -6362,8 +5777,9 @@
           <w:sz w:val="16"/>
           <w:szCs w:val="16"/>
         </w:rPr>
-        <w:t>"</w:t>
-      </w:r>
+        <w:t xml:space="preserve">"Node. </w:t>
+      </w:r>
+      <w:proofErr w:type="spellStart"/>
       <w:r>
         <w:rPr>
           <w:i/>
@@ -6371,9 +5787,9 @@
           <w:sz w:val="16"/>
           <w:szCs w:val="16"/>
         </w:rPr>
-        <w:t xml:space="preserve">Node. </w:t>
-      </w:r>
-      <w:proofErr w:type="spellStart"/>
+        <w:t>js</w:t>
+      </w:r>
+      <w:proofErr w:type="spellEnd"/>
       <w:r>
         <w:rPr>
           <w:i/>
@@ -6381,40 +5797,14 @@
           <w:sz w:val="16"/>
           <w:szCs w:val="16"/>
         </w:rPr>
-        <w:t>js</w:t>
-      </w:r>
-      <w:proofErr w:type="spellEnd"/>
-      <w:r>
-        <w:rPr>
-          <w:i/>
-          <w:iCs/>
+        <w:t>: Using JavaScript to build high-performance network programs."</w:t>
+      </w:r>
+      <w:r>
+        <w:rPr>
           <w:sz w:val="16"/>
           <w:szCs w:val="16"/>
         </w:rPr>
-        <w:t>: Using JavaScript to build high-performance network programs</w:t>
-      </w:r>
-      <w:r>
-        <w:rPr>
-          <w:i/>
-          <w:iCs/>
-          <w:sz w:val="16"/>
-          <w:szCs w:val="16"/>
-        </w:rPr>
-        <w:t>."</w:t>
-      </w:r>
-      <w:r>
-        <w:rPr>
-          <w:sz w:val="16"/>
-          <w:szCs w:val="16"/>
-        </w:rPr>
-        <w:t xml:space="preserve"> IEEE Internet Computing 14, no. 6 (2010): 80</w:t>
-      </w:r>
-      <w:r>
-        <w:rPr>
-          <w:sz w:val="16"/>
-          <w:szCs w:val="16"/>
-        </w:rPr>
-        <w:t>-83.</w:t>
+        <w:t xml:space="preserve"> IEEE Internet Computing 14, no. 6 (2010): 80-83.</w:t>
       </w:r>
     </w:p>
     <w:p>
@@ -6440,25 +5830,7 @@
           <w:sz w:val="16"/>
           <w:szCs w:val="16"/>
         </w:rPr>
-        <w:t>“</w:t>
-      </w:r>
-      <w:r>
-        <w:rPr>
-          <w:i/>
-          <w:iCs/>
-          <w:sz w:val="16"/>
-          <w:szCs w:val="16"/>
-        </w:rPr>
-        <w:t>Pro TypeScript</w:t>
-      </w:r>
-      <w:r>
-        <w:rPr>
-          <w:i/>
-          <w:iCs/>
-          <w:sz w:val="16"/>
-          <w:szCs w:val="16"/>
-        </w:rPr>
-        <w:t>.”</w:t>
+        <w:t>“Pro TypeScript.”</w:t>
       </w:r>
       <w:r>
         <w:rPr>
@@ -6548,8 +5920,9 @@
           <w:sz w:val="16"/>
           <w:szCs w:val="16"/>
         </w:rPr>
-        <w:t>“</w:t>
-      </w:r>
+        <w:t xml:space="preserve">“Node. </w:t>
+      </w:r>
+      <w:proofErr w:type="spellStart"/>
       <w:r>
         <w:rPr>
           <w:i/>
@@ -6557,9 +5930,9 @@
           <w:sz w:val="16"/>
           <w:szCs w:val="16"/>
         </w:rPr>
-        <w:t xml:space="preserve">Node. </w:t>
-      </w:r>
-      <w:proofErr w:type="spellStart"/>
+        <w:t>js</w:t>
+      </w:r>
+      <w:proofErr w:type="spellEnd"/>
       <w:r>
         <w:rPr>
           <w:i/>
@@ -6567,26 +5940,7 @@
           <w:sz w:val="16"/>
           <w:szCs w:val="16"/>
         </w:rPr>
-        <w:t>js</w:t>
-      </w:r>
-      <w:proofErr w:type="spellEnd"/>
-      <w:r>
-        <w:rPr>
-          <w:i/>
-          <w:iCs/>
-          <w:sz w:val="16"/>
-          <w:szCs w:val="16"/>
-        </w:rPr>
-        <w:t xml:space="preserve"> in action.</w:t>
-      </w:r>
-      <w:r>
-        <w:rPr>
-          <w:i/>
-          <w:iCs/>
-          <w:sz w:val="16"/>
-          <w:szCs w:val="16"/>
-        </w:rPr>
-        <w:t>”</w:t>
+        <w:t xml:space="preserve"> in action.”</w:t>
       </w:r>
       <w:r>
         <w:rPr>
@@ -6628,25 +5982,7 @@
           <w:sz w:val="16"/>
           <w:szCs w:val="16"/>
         </w:rPr>
-        <w:t>“</w:t>
-      </w:r>
-      <w:r>
-        <w:rPr>
-          <w:i/>
-          <w:iCs/>
-          <w:sz w:val="16"/>
-          <w:szCs w:val="16"/>
-        </w:rPr>
-        <w:t>The road to react: Your journey to master plain ye</w:t>
-      </w:r>
-      <w:r>
-        <w:rPr>
-          <w:i/>
-          <w:iCs/>
-          <w:sz w:val="16"/>
-          <w:szCs w:val="16"/>
-        </w:rPr>
-        <w:t xml:space="preserve">t pragmatic react. </w:t>
+        <w:t xml:space="preserve">“The road to react: Your journey to master plain yet pragmatic react. </w:t>
       </w:r>
       <w:proofErr w:type="spellStart"/>
       <w:r>
@@ -6722,8 +6058,9 @@
           <w:sz w:val="16"/>
           <w:szCs w:val="16"/>
         </w:rPr>
-        <w:t>"</w:t>
-      </w:r>
+        <w:t xml:space="preserve">"Next. </w:t>
+      </w:r>
+      <w:proofErr w:type="spellStart"/>
       <w:r>
         <w:rPr>
           <w:i/>
@@ -6731,9 +6068,9 @@
           <w:sz w:val="16"/>
           <w:szCs w:val="16"/>
         </w:rPr>
-        <w:t xml:space="preserve">Next. </w:t>
-      </w:r>
-      <w:proofErr w:type="spellStart"/>
+        <w:t>js</w:t>
+      </w:r>
+      <w:proofErr w:type="spellEnd"/>
       <w:r>
         <w:rPr>
           <w:i/>
@@ -6741,26 +6078,7 @@
           <w:sz w:val="16"/>
           <w:szCs w:val="16"/>
         </w:rPr>
-        <w:t>js</w:t>
-      </w:r>
-      <w:proofErr w:type="spellEnd"/>
-      <w:r>
-        <w:rPr>
-          <w:i/>
-          <w:iCs/>
-          <w:sz w:val="16"/>
-          <w:szCs w:val="16"/>
-        </w:rPr>
-        <w:t>.</w:t>
-      </w:r>
-      <w:r>
-        <w:rPr>
-          <w:i/>
-          <w:iCs/>
-          <w:sz w:val="16"/>
-          <w:szCs w:val="16"/>
-        </w:rPr>
-        <w:t>"</w:t>
+        <w:t>."</w:t>
       </w:r>
       <w:r>
         <w:rPr>
